--- a/c-cpp/latex/docs.docx
+++ b/c-cpp/latex/docs.docx
@@ -1,6 +1,6 @@
 
 <file path=word/document.xml><?xml version="1.0" encoding="utf-8"?>
-<w:document xmlns:wpc="http://schemas.microsoft.com/office/word/2010/wordprocessingCanvas" xmlns:cx="http://schemas.microsoft.com/office/drawing/2014/chartex" xmlns:cx1="http://schemas.microsoft.com/office/drawing/2015/9/8/chartex" xmlns:cx2="http://schemas.microsoft.com/office/drawing/2015/10/21/chartex" xmlns:cx3="http://schemas.microsoft.com/office/drawing/2016/5/9/chartex" xmlns:cx4="http://schemas.microsoft.com/office/drawing/2016/5/10/chartex" xmlns:cx5="http://schemas.microsoft.com/office/drawing/2016/5/11/chartex" xmlns:cx6="http://schemas.microsoft.com/office/drawing/2016/5/12/chartex" xmlns:cx7="http://schemas.microsoft.com/office/drawing/2016/5/13/chartex" xmlns:cx8="http://schemas.microsoft.com/office/drawing/2016/5/14/chartex" xmlns:mc="http://schemas.openxmlformats.org/markup-compatibility/2006" xmlns:aink="http://schemas.microsoft.com/office/drawing/2016/ink" xmlns:am3d="http://schemas.microsoft.com/office/drawing/2017/model3d" xmlns:o="urn:schemas-microsoft-com:office:office" xmlns:r="http://schemas.openxmlformats.org/officeDocument/2006/relationships" xmlns:m="http://schemas.openxmlformats.org/officeDocument/2006/math" xmlns:v="urn:schemas-microsoft-com:vml" xmlns:wp14="http://schemas.microsoft.com/office/word/2010/wordprocessingDrawing" xmlns:wp="http://schemas.openxmlformats.org/drawingml/2006/wordprocessingDrawing" xmlns:w10="urn:schemas-microsoft-com:office:word" xmlns:w="http://schemas.openxmlformats.org/wordprocessingml/2006/main" xmlns:w14="http://schemas.microsoft.com/office/word/2010/wordml" xmlns:w15="http://schemas.microsoft.com/office/word/2012/wordml" xmlns:w16cid="http://schemas.microsoft.com/office/word/2016/wordml/cid" xmlns:w16se="http://schemas.microsoft.com/office/word/2015/wordml/symex" xmlns:wpg="http://schemas.microsoft.com/office/word/2010/wordprocessingGroup" xmlns:wpi="http://schemas.microsoft.com/office/word/2010/wordprocessingInk" xmlns:wne="http://schemas.microsoft.com/office/word/2006/wordml" xmlns:wps="http://schemas.microsoft.com/office/word/2010/wordprocessingShape" mc:Ignorable="w14 w15 w16se w16cid wp14">
+<w:document xmlns:wpc="http://schemas.microsoft.com/office/word/2010/wordprocessingCanvas" xmlns:mc="http://schemas.openxmlformats.org/markup-compatibility/2006" xmlns:o="urn:schemas-microsoft-com:office:office" xmlns:r="http://schemas.openxmlformats.org/officeDocument/2006/relationships" xmlns:m="http://schemas.openxmlformats.org/officeDocument/2006/math" xmlns:v="urn:schemas-microsoft-com:vml" xmlns:wp14="http://schemas.microsoft.com/office/word/2010/wordprocessingDrawing" xmlns:wp="http://schemas.openxmlformats.org/drawingml/2006/wordprocessingDrawing" xmlns:w10="urn:schemas-microsoft-com:office:word" xmlns:w="http://schemas.openxmlformats.org/wordprocessingml/2006/main" xmlns:w14="http://schemas.microsoft.com/office/word/2010/wordml" xmlns:w15="http://schemas.microsoft.com/office/word/2012/wordml" xmlns:wpg="http://schemas.microsoft.com/office/word/2010/wordprocessingGroup" xmlns:wpi="http://schemas.microsoft.com/office/word/2010/wordprocessingInk" xmlns:wne="http://schemas.microsoft.com/office/word/2006/wordml" xmlns:wps="http://schemas.microsoft.com/office/word/2010/wordprocessingShape" mc:Ignorable="w14 w15 wp14">
   <w:body>
     <w:p>
       <w:pPr>
@@ -56,10 +56,15 @@
         <w:spacing w:after="0"/>
       </w:pPr>
       <w:r>
-        <w:t xml:space="preserve">4.1 </w:t>
-      </w:r>
-      <w:r>
-        <w:t>Thread-Num-Size Rate</w:t>
+        <w:t>4.1 Thread-</w:t>
+      </w:r>
+      <w:proofErr w:type="spellStart"/>
+      <w:r>
+        <w:t>Num</w:t>
+      </w:r>
+      <w:proofErr w:type="spellEnd"/>
+      <w:r>
+        <w:t>-Size Rate</w:t>
       </w:r>
     </w:p>
     <w:p>
@@ -80,13 +85,7 @@
         <w:t>helps deciding whether the delete should help removing. This happens only when the ratio of logically deleted nodes over non-logically deleted nodes (as communicated by the background thread) reaches 3 after what it pays off.</w:t>
       </w:r>
       <w:r>
-        <w:t xml:space="preserve"> </w:t>
-      </w:r>
-      <w:r>
-        <w:t>We thought</w:t>
-      </w:r>
-      <w:r>
-        <w:t xml:space="preserve"> that the </w:t>
+        <w:t xml:space="preserve"> We thought that the </w:t>
       </w:r>
       <w:r>
         <w:t>decision</w:t>
@@ -95,40 +94,38 @@
         <w:t xml:space="preserve"> to whether help remove or not should also be taken according to the number of threads. As the number of the threads is bigger the background has much more work to do in order to balance the skip-list structure and maintain the </w:t>
       </w:r>
       <w:r>
-        <w:t>index index levels so help-remove sounds like a good idea. On the other hand, if the number of threads is small, we would rather that there will be more operations happening (add, remove, contains) and the background thread will handle the deletions by itself.</w:t>
-      </w:r>
-    </w:p>
-    <w:p>
-      <w:pPr>
-        <w:bidi w:val="0"/>
-        <w:spacing w:after="0"/>
-      </w:pPr>
-      <w:r>
-        <w:t>We benchmarked the original heuristic</w:t>
-      </w:r>
-      <w:r>
-        <w:t xml:space="preserve"> agains ours, (where we take the log of number of threads in </w:t>
+        <w:t xml:space="preserve">index </w:t>
+      </w:r>
+      <w:proofErr w:type="spellStart"/>
+      <w:r>
+        <w:t>index</w:t>
+      </w:r>
+      <w:proofErr w:type="spellEnd"/>
+      <w:r>
+        <w:t xml:space="preserve"> levels so help-remove sounds like a good idea. On the other hand, if the number of threads is small, we would rather that there will be more operations happening (add, remove, contains) and the background thread will handle the deletions by itself.</w:t>
+      </w:r>
+    </w:p>
+    <w:p>
+      <w:pPr>
+        <w:bidi w:val="0"/>
+        <w:spacing w:after="0"/>
+      </w:pPr>
+      <w:r>
+        <w:t xml:space="preserve">We benchmarked the original heuristic </w:t>
+      </w:r>
+      <w:proofErr w:type="spellStart"/>
+      <w:r>
+        <w:t>agains</w:t>
+      </w:r>
+      <w:proofErr w:type="spellEnd"/>
+      <w:r>
+        <w:t xml:space="preserve"> ours, (where we take the log of number of threads in </w:t>
       </w:r>
       <w:r>
         <w:t>consideration</w:t>
       </w:r>
       <w:r>
-        <w:t xml:space="preserve"> when deciding whether the delete should help remove), </w:t>
-      </w:r>
-      <w:r>
-        <w:t xml:space="preserve">with initial size of 256 (and 1024), key range of 512 (and 2048) and update operations rate (delete / insert) of </w:t>
-      </w:r>
-      <w:r>
-        <w:t>7</w:t>
-      </w:r>
-      <w:r>
-        <w:t xml:space="preserve">0 (and </w:t>
-      </w:r>
-      <w:r>
-        <w:t>9</w:t>
-      </w:r>
-      <w:r>
-        <w:t xml:space="preserve">0) percent. </w:t>
+        <w:t xml:space="preserve"> when deciding whether the delete should help remove), with initial size of 256 (and 1024), key range of 512 (and 2048) and update operations rate (delete / insert) of 70 (and 90) percent. </w:t>
       </w:r>
     </w:p>
     <w:p>
@@ -146,25 +143,7 @@
         <w:t>4.1.1 Evaluation</w:t>
       </w:r>
       <w:r>
-        <w:t xml:space="preserve"> As We </w:t>
-      </w:r>
-      <w:r>
-        <w:t>can be seen on figure</w:t>
-      </w:r>
-      <w:r>
-        <w:t xml:space="preserve"> 4</w:t>
-      </w:r>
-      <w:r>
-        <w:t xml:space="preserve">, </w:t>
-      </w:r>
-      <w:r>
-        <w:t xml:space="preserve">there are really minor changes between the two </w:t>
-      </w:r>
-      <w:r>
-        <w:t>heuristic</w:t>
-      </w:r>
-      <w:r>
-        <w:t>s, it seems that as long as</w:t>
+        <w:t xml:space="preserve"> As We can be seen on figure 4, there are really minor changes between the two heuristics, it seems that as long as</w:t>
       </w:r>
       <w:r>
         <w:t xml:space="preserve"> the</w:t>
@@ -387,7 +366,31 @@
         <w:spacing w:after="0"/>
       </w:pPr>
       <w:r>
-        <w:t>The background thread executes a continous loop (until bg_stop() is called) to maintain index levels.</w:t>
+        <w:t xml:space="preserve">The background thread executes a </w:t>
+      </w:r>
+      <w:proofErr w:type="spellStart"/>
+      <w:r>
+        <w:t>continous</w:t>
+      </w:r>
+      <w:proofErr w:type="spellEnd"/>
+      <w:r>
+        <w:t xml:space="preserve"> loop (until </w:t>
+      </w:r>
+      <w:proofErr w:type="spellStart"/>
+      <w:r>
+        <w:t>bg_</w:t>
+      </w:r>
+      <w:proofErr w:type="gramStart"/>
+      <w:r>
+        <w:t>stop</w:t>
+      </w:r>
+      <w:proofErr w:type="spellEnd"/>
+      <w:r>
+        <w:t>(</w:t>
+      </w:r>
+      <w:proofErr w:type="gramEnd"/>
+      <w:r>
+        <w:t>) is called) to maintain index levels.</w:t>
       </w:r>
     </w:p>
     <w:p>
@@ -411,10 +414,7 @@
         <w:t xml:space="preserve">- </w:t>
       </w:r>
       <w:r>
-        <w:t>traverses</w:t>
-      </w:r>
-      <w:r>
-        <w:t xml:space="preserve"> the nodes</w:t>
+        <w:t>traverses the nodes</w:t>
       </w:r>
       <w:r>
         <w:t>/indexes</w:t>
@@ -426,22 +426,24 @@
         <w:t>s</w:t>
       </w:r>
       <w:r>
-        <w:t xml:space="preserve"> each node in the middle of </w:t>
-      </w:r>
-      <w:r>
-        <w:t>three consecutive non-deleted nodes of the same height</w:t>
-      </w:r>
-      <w:r>
-        <w:t>.</w:t>
-      </w:r>
-    </w:p>
-    <w:p>
-      <w:pPr>
-        <w:bidi w:val="0"/>
-        <w:spacing w:after="0"/>
-      </w:pPr>
-      <w:r>
-        <w:t>- physically delete logically deleted nodes</w:t>
+        <w:t xml:space="preserve"> each node in the middle of three consecutive non-deleted nodes of the same height.</w:t>
+      </w:r>
+    </w:p>
+    <w:p>
+      <w:pPr>
+        <w:bidi w:val="0"/>
+        <w:spacing w:after="0"/>
+      </w:pPr>
+      <w:r>
+        <w:t xml:space="preserve">- </w:t>
+      </w:r>
+      <w:proofErr w:type="gramStart"/>
+      <w:r>
+        <w:t>physically</w:t>
+      </w:r>
+      <w:proofErr w:type="gramEnd"/>
+      <w:r>
+        <w:t xml:space="preserve"> delete logically deleted nodes</w:t>
       </w:r>
     </w:p>
     <w:p>
@@ -471,10 +473,7 @@
         <w:spacing w:after="0"/>
       </w:pPr>
       <w:r>
-        <w:t>We though</w:t>
-      </w:r>
-      <w:r>
-        <w:t xml:space="preserve">t it could be </w:t>
+        <w:t xml:space="preserve">We thought it could be </w:t>
       </w:r>
       <w:r>
         <w:t>interesting</w:t>
@@ -489,7 +488,15 @@
         <w:spacing w:after="0"/>
       </w:pPr>
       <w:r>
-        <w:t>5.1 Thread-Num Rate</w:t>
+        <w:t>5.1 Thread-</w:t>
+      </w:r>
+      <w:proofErr w:type="spellStart"/>
+      <w:r>
+        <w:t>Num</w:t>
+      </w:r>
+      <w:proofErr w:type="spellEnd"/>
+      <w:r>
+        <w:t xml:space="preserve"> Rate</w:t>
       </w:r>
     </w:p>
     <w:p>
@@ -522,28 +529,40 @@
         <w:spacing w:after="0"/>
       </w:pPr>
       <w:r>
-        <w:t>5.2 Sleep double time, Don't sleep at all</w:t>
-      </w:r>
-    </w:p>
-    <w:p>
-      <w:pPr>
-        <w:bidi w:val="0"/>
-        <w:spacing w:after="0"/>
-      </w:pPr>
-      <w:r>
-        <w:t xml:space="preserve">A different </w:t>
-      </w:r>
-      <w:r>
-        <w:t>heuristic</w:t>
-      </w:r>
-      <w:r>
-        <w:t xml:space="preserve"> we </w:t>
-      </w:r>
-      <w:r>
-        <w:t>thought</w:t>
-      </w:r>
-      <w:r>
-        <w:t xml:space="preserve"> is to make the background thread sleep for double time - 100 ms instead of 50 ms and then </w:t>
+        <w:t xml:space="preserve">5.2 Sleep double time, </w:t>
+      </w:r>
+      <w:proofErr w:type="gramStart"/>
+      <w:r>
+        <w:t>Don't</w:t>
+      </w:r>
+      <w:proofErr w:type="gramEnd"/>
+      <w:r>
+        <w:t xml:space="preserve"> sleep at all</w:t>
+      </w:r>
+    </w:p>
+    <w:p>
+      <w:pPr>
+        <w:bidi w:val="0"/>
+        <w:spacing w:after="0"/>
+      </w:pPr>
+      <w:r>
+        <w:t xml:space="preserve">A different heuristic we thought is to make the background thread sleep for double time - 100 </w:t>
+      </w:r>
+      <w:proofErr w:type="spellStart"/>
+      <w:r>
+        <w:t>ms</w:t>
+      </w:r>
+      <w:proofErr w:type="spellEnd"/>
+      <w:r>
+        <w:t xml:space="preserve"> instead of 50 </w:t>
+      </w:r>
+      <w:proofErr w:type="spellStart"/>
+      <w:r>
+        <w:t>ms</w:t>
+      </w:r>
+      <w:proofErr w:type="spellEnd"/>
+      <w:r>
+        <w:t xml:space="preserve"> and then </w:t>
       </w:r>
       <w:r>
         <w:t>canceling</w:t>
@@ -567,79 +586,28 @@
         <w:spacing w:after="0"/>
       </w:pPr>
       <w:r>
-        <w:t xml:space="preserve">We benchmarked the original </w:t>
-      </w:r>
-      <w:r>
-        <w:t>sleep time</w:t>
-      </w:r>
-      <w:r>
-        <w:t xml:space="preserve"> against </w:t>
-      </w:r>
-      <w:r>
-        <w:t>the heuristics described in sections 5.1 and 5.2</w:t>
-      </w:r>
-      <w:r>
-        <w:t xml:space="preserve">, with initial size of 256 (and </w:t>
-      </w:r>
-      <w:r>
-        <w:t>1024</w:t>
-      </w:r>
-      <w:r>
-        <w:t xml:space="preserve">), key range of 512 (and </w:t>
-      </w:r>
-      <w:r>
-        <w:t>2048</w:t>
-      </w:r>
-      <w:r>
-        <w:t xml:space="preserve">) and update operations rate (delete / insert) of </w:t>
-      </w:r>
-      <w:r>
-        <w:t>2</w:t>
-      </w:r>
-      <w:r>
-        <w:t xml:space="preserve">0 (and </w:t>
-      </w:r>
-      <w:r>
-        <w:t>5</w:t>
-      </w:r>
-      <w:r>
-        <w:t xml:space="preserve">0) percent. </w:t>
-      </w:r>
-    </w:p>
-    <w:p>
-      <w:pPr>
-        <w:bidi w:val="0"/>
-        <w:spacing w:after="0"/>
-      </w:pPr>
-      <w:r>
-        <w:t>5</w:t>
-      </w:r>
-      <w:r>
-        <w:t>.</w:t>
-      </w:r>
-      <w:r>
-        <w:t>3</w:t>
-      </w:r>
-      <w:r>
-        <w:t xml:space="preserve"> Evaluation As</w:t>
+        <w:t xml:space="preserve">We benchmarked the original sleep time against the heuristics described in sections 5.1 and 5.2, with initial size of 256 (and 1024), key range of 512 (and 2048) and update operations rate (delete / insert) of 20 (and 50) percent. </w:t>
+      </w:r>
+    </w:p>
+    <w:p>
+      <w:pPr>
+        <w:bidi w:val="0"/>
+        <w:spacing w:after="0"/>
+      </w:pPr>
+      <w:r>
+        <w:t>5.3 Evaluation As</w:t>
       </w:r>
       <w:r>
         <w:t xml:space="preserve"> we</w:t>
       </w:r>
       <w:r>
-        <w:t xml:space="preserve"> can be seen on figure </w:t>
-      </w:r>
-      <w:r>
-        <w:t>5</w:t>
-      </w:r>
-      <w:r>
-        <w:t xml:space="preserve">, the performence of both of </w:t>
-      </w:r>
-      <w:r>
-        <w:t>our new</w:t>
-      </w:r>
-      <w:r>
-        <w:t xml:space="preserve"> heuristic</w:t>
+        <w:t xml:space="preserve"> can be seen on figure 5, the </w:t>
+      </w:r>
+      <w:r>
+        <w:t>performance</w:t>
+      </w:r>
+      <w:r>
+        <w:t xml:space="preserve"> of both of our new heuristic</w:t>
       </w:r>
       <w:r>
         <w:t>s</w:t>
@@ -675,7 +643,7 @@
         <w:t xml:space="preserve"> doesn't affect the performance </w:t>
       </w:r>
       <w:r>
-        <w:t>Significantly</w:t>
+        <w:t>significantly</w:t>
       </w:r>
       <w:r>
         <w:t>.</w:t>
@@ -859,13 +827,7 @@
         <w:spacing w:after="0"/>
       </w:pPr>
       <w:r>
-        <w:t xml:space="preserve">The </w:t>
-      </w:r>
-      <w:r>
-        <w:t>original implementation</w:t>
-      </w:r>
-      <w:r>
-        <w:t xml:space="preserve"> of the rotating skip list uses one background thread and some worker threads that execute operations like add, remove and contains.</w:t>
+        <w:t>The original implementation of the rotating skip list uses one background thread and some worker threads that execute operations like add, remove and contains.</w:t>
       </w:r>
     </w:p>
     <w:p>
@@ -884,7 +846,15 @@
         <w:t>one</w:t>
       </w:r>
       <w:r>
-        <w:t xml:space="preserve"> skiplist that's everybody is working on, along the years the </w:t>
+        <w:t xml:space="preserve"> </w:t>
+      </w:r>
+      <w:proofErr w:type="spellStart"/>
+      <w:r>
+        <w:t>skiplist</w:t>
+      </w:r>
+      <w:proofErr w:type="spellEnd"/>
+      <w:r>
+        <w:t xml:space="preserve"> that's everybody is working on, along the years the </w:t>
       </w:r>
       <w:r>
         <w:t>researchers</w:t>
@@ -899,97 +869,78 @@
         <w:spacing w:after="0"/>
       </w:pPr>
       <w:r>
-        <w:t>We thought</w:t>
-      </w:r>
-      <w:r>
-        <w:t xml:space="preserve"> to go with the same direction, diminish contention, so we decided to use more than one skiplists. We know that as long as there are many threads, there is still contention, many threads </w:t>
-      </w:r>
-      <w:r>
-        <w:t>interfering on the same shared data.</w:t>
+        <w:t xml:space="preserve">We thought to go with the same direction, diminish contention, so we decided to use more than one </w:t>
+      </w:r>
+      <w:proofErr w:type="spellStart"/>
+      <w:r>
+        <w:t>skiplists</w:t>
+      </w:r>
+      <w:proofErr w:type="spellEnd"/>
+      <w:r>
+        <w:t xml:space="preserve">. We know that as long as there are many threads, there is still contention, many threads interfering on the same shared data. </w:t>
+      </w:r>
+    </w:p>
+    <w:p>
+      <w:pPr>
+        <w:bidi w:val="0"/>
+        <w:spacing w:after="0"/>
+      </w:pPr>
+      <w:r>
+        <w:t>6.1 Dynamic Number of Skip List</w:t>
+      </w:r>
+    </w:p>
+    <w:p>
+      <w:pPr>
+        <w:bidi w:val="0"/>
+        <w:spacing w:after="0"/>
+      </w:pPr>
+      <w:r>
+        <w:t>We decided that the number of skip lists will be depend on the number of threads because more threads means more contention so our heuristic is to take the number of the skip lists to be half of the number of threads.</w:t>
+      </w:r>
+    </w:p>
+    <w:p>
+      <w:pPr>
+        <w:bidi w:val="0"/>
+        <w:spacing w:after="0"/>
+      </w:pPr>
+      <w:r>
+        <w:t xml:space="preserve">We benchmarked the original sleep time against the </w:t>
+      </w:r>
+      <w:proofErr w:type="spellStart"/>
+      <w:r>
+        <w:t>the</w:t>
+      </w:r>
+      <w:proofErr w:type="spellEnd"/>
+      <w:r>
+        <w:t xml:space="preserve"> multiple skip lists heuristic, with initial size of 128, key range of 256 and update operations rate (delete / insert) of 30 (and 60) percent. </w:t>
+      </w:r>
+    </w:p>
+    <w:p>
+      <w:pPr>
+        <w:bidi w:val="0"/>
+        <w:spacing w:after="0"/>
+      </w:pPr>
+      <w:r>
+        <w:t xml:space="preserve">6.1.1 Evaluation - </w:t>
+      </w:r>
+      <w:bookmarkStart w:id="0" w:name="_GoBack"/>
+      <w:r>
+        <w:t xml:space="preserve">As can be seen on figure </w:t>
+      </w:r>
+      <w:r>
+        <w:t>6</w:t>
+      </w:r>
+      <w:r>
+        <w:t xml:space="preserve">, the </w:t>
+      </w:r>
+      <w:r>
+        <w:t>performance</w:t>
       </w:r>
       <w:r>
         <w:t xml:space="preserve"> </w:t>
       </w:r>
-    </w:p>
-    <w:p>
-      <w:pPr>
-        <w:bidi w:val="0"/>
-        <w:spacing w:after="0"/>
-      </w:pPr>
-      <w:r>
-        <w:t>6.1 Dynamic Number of Skip List</w:t>
-      </w:r>
-    </w:p>
-    <w:p>
-      <w:pPr>
-        <w:bidi w:val="0"/>
-        <w:spacing w:after="0"/>
-      </w:pPr>
-      <w:r>
-        <w:t>We decided that the number of skip lists will be depend on the number of threads because more threads means more contention so our heuristic is to take the number of the skip lists to be half of the number of threads.</w:t>
-      </w:r>
-    </w:p>
-    <w:p>
-      <w:pPr>
-        <w:bidi w:val="0"/>
-        <w:spacing w:after="0"/>
-      </w:pPr>
-      <w:r>
-        <w:t xml:space="preserve">We benchmarked the original sleep time against the </w:t>
-      </w:r>
-      <w:r>
-        <w:t>the multiple skip lists heuristic</w:t>
-      </w:r>
-      <w:r>
-        <w:t xml:space="preserve">, with initial size of </w:t>
-      </w:r>
-      <w:r>
-        <w:t>128,</w:t>
-      </w:r>
-      <w:r>
-        <w:t xml:space="preserve"> key range of </w:t>
-      </w:r>
-      <w:r>
-        <w:t>256</w:t>
-      </w:r>
-      <w:r>
-        <w:t xml:space="preserve"> and update operations rate (delete / insert) of </w:t>
-      </w:r>
-      <w:r>
-        <w:t>3</w:t>
-      </w:r>
-      <w:r>
-        <w:t xml:space="preserve">0 (and </w:t>
-      </w:r>
-      <w:r>
-        <w:t>6</w:t>
-      </w:r>
-      <w:r>
-        <w:t xml:space="preserve">0) percent. </w:t>
-      </w:r>
-    </w:p>
-    <w:p>
-      <w:pPr>
-        <w:bidi w:val="0"/>
-        <w:spacing w:after="0"/>
-      </w:pPr>
-      <w:r>
-        <w:t xml:space="preserve">6.1.1 Evaluation - As can be seen on figure </w:t>
-      </w:r>
-      <w:r>
-        <w:t>6</w:t>
-      </w:r>
-      <w:r>
-        <w:t xml:space="preserve">, the performence </w:t>
-      </w:r>
-      <w:r>
-        <w:t xml:space="preserve">of the multiple skip lists was very similar to the original implementation as long as the number of threads is smaller than 16, what matches our </w:t>
-      </w:r>
-      <w:r>
-        <w:t>thou</w:t>
-      </w:r>
-      <w:r>
-        <w:t>ghts that our heuristic is good for high contention, many threads interfering to each other. Indeed, when the number of threads increases to 32 and especially 64, we can see that our implementation almost twice as good as the original implementation, which is a s</w:t>
+      <w:r>
+        <w:t>of the multiple skip lists was very similar to the original implementation as long as the number of threads is smaller than 16, what matches our thoughts that our heuristic is good for high contention, many threads interfering to each other. Indeed, when the number of threads increases to 32 and especially 64, we can see that our implementation almost twice as good as the original implementation, which is a s</w:t>
       </w:r>
       <w:r>
         <w:t>ignificant</w:t>
@@ -997,9 +948,8 @@
       <w:r>
         <w:t xml:space="preserve"> improvement.</w:t>
       </w:r>
-      <w:bookmarkStart w:id="0" w:name="_GoBack"/>
-      <w:bookmarkEnd w:id="0"/>
-    </w:p>
+    </w:p>
+    <w:bookmarkEnd w:id="0"/>
     <w:p>
       <w:pPr>
         <w:bidi w:val="0"/>
@@ -1019,7 +969,7 @@
 </file>
 
 <file path=word/styles.xml><?xml version="1.0" encoding="utf-8"?>
-<w:styles xmlns:mc="http://schemas.openxmlformats.org/markup-compatibility/2006" xmlns:r="http://schemas.openxmlformats.org/officeDocument/2006/relationships" xmlns:w="http://schemas.openxmlformats.org/wordprocessingml/2006/main" xmlns:w14="http://schemas.microsoft.com/office/word/2010/wordml" xmlns:w15="http://schemas.microsoft.com/office/word/2012/wordml" xmlns:w16cid="http://schemas.microsoft.com/office/word/2016/wordml/cid" xmlns:w16se="http://schemas.microsoft.com/office/word/2015/wordml/symex" mc:Ignorable="w14 w15 w16se w16cid">
+<w:styles xmlns:mc="http://schemas.openxmlformats.org/markup-compatibility/2006" xmlns:r="http://schemas.openxmlformats.org/officeDocument/2006/relationships" xmlns:w="http://schemas.openxmlformats.org/wordprocessingml/2006/main" xmlns:w14="http://schemas.microsoft.com/office/word/2010/wordml" xmlns:w15="http://schemas.microsoft.com/office/word/2012/wordml" mc:Ignorable="w14 w15">
   <w:docDefaults>
     <w:rPrDefault>
       <w:rPr>
@@ -1035,7 +985,7 @@
       </w:pPr>
     </w:pPrDefault>
   </w:docDefaults>
-  <w:latentStyles w:defLockedState="0" w:defUIPriority="99" w:defSemiHidden="0" w:defUnhideWhenUsed="0" w:defQFormat="0" w:count="375">
+  <w:latentStyles w:defLockedState="0" w:defUIPriority="99" w:defSemiHidden="0" w:defUnhideWhenUsed="0" w:defQFormat="0" w:count="371">
     <w:lsdException w:name="Normal" w:uiPriority="0" w:qFormat="1"/>
     <w:lsdException w:name="heading 1" w:uiPriority="9" w:qFormat="1"/>
     <w:lsdException w:name="heading 2" w:semiHidden="1" w:uiPriority="9" w:unhideWhenUsed="1" w:qFormat="1"/>
@@ -1407,10 +1357,6 @@
     <w:lsdException w:name="List Table 5 Dark Accent 6" w:uiPriority="50"/>
     <w:lsdException w:name="List Table 6 Colorful Accent 6" w:uiPriority="51"/>
     <w:lsdException w:name="List Table 7 Colorful Accent 6" w:uiPriority="52"/>
-    <w:lsdException w:name="Mention" w:semiHidden="1" w:unhideWhenUsed="1"/>
-    <w:lsdException w:name="Smart Hyperlink" w:semiHidden="1" w:unhideWhenUsed="1"/>
-    <w:lsdException w:name="Hashtag" w:semiHidden="1" w:unhideWhenUsed="1"/>
-    <w:lsdException w:name="Unresolved Mention" w:semiHidden="1" w:unhideWhenUsed="1"/>
   </w:latentStyles>
   <w:style w:type="paragraph" w:default="1" w:styleId="Normal">
     <w:name w:val="Normal"/>
